--- a/Documentation.docx
+++ b/Documentation.docx
@@ -51,10 +51,10 @@
                   <v:path o:extrusionok="f" gradientshapeok="t" o:connecttype="rect"/>
                   <o:lock v:ext="edit" aspectratio="t"/>
                 </v:shapetype>
-                <v:shape id="Object 20" o:spid="_x0000_i1107" type="#_x0000_t75" style="width:96.35pt;height:96.35pt;visibility:visible;mso-wrap-style:square" o:ole="">
+                <v:shape id="Object 20" o:spid="_x0000_i1025" type="#_x0000_t75" style="width:96.35pt;height:96.35pt;visibility:visible;mso-wrap-style:square" o:ole="">
                   <v:imagedata r:id="rId6" o:title=""/>
                 </v:shape>
-                <o:OLEObject Type="Embed" ProgID="Unknown" ShapeID="Object 20" DrawAspect="Content" ObjectID="_1573809617" r:id="rId7"/>
+                <o:OLEObject Type="Embed" ProgID="Unknown" ShapeID="Object 20" DrawAspect="Content" ObjectID="_1573883758" r:id="rId7"/>
               </w:object>
             </w:r>
           </w:p>
@@ -87,6 +87,13 @@
     <w:p/>
     <w:sdt>
       <w:sdtPr>
+        <w:rPr>
+          <w:rFonts w:asciiTheme="minorHAnsi" w:eastAsiaTheme="minorHAnsi" w:hAnsiTheme="minorHAnsi" w:cstheme="minorBidi"/>
+          <w:color w:val="auto"/>
+          <w:sz w:val="22"/>
+          <w:szCs w:val="22"/>
+          <w:lang w:val="en-GB"/>
+        </w:rPr>
         <w:id w:val="-690767118"/>
         <w:docPartObj>
           <w:docPartGallery w:val="Table of Contents"/>
@@ -95,14 +102,9 @@
       </w:sdtPr>
       <w:sdtEndPr>
         <w:rPr>
-          <w:rFonts w:asciiTheme="minorHAnsi" w:eastAsiaTheme="minorHAnsi" w:hAnsiTheme="minorHAnsi" w:cstheme="minorBidi"/>
           <w:b/>
           <w:bCs/>
           <w:noProof/>
-          <w:color w:val="auto"/>
-          <w:sz w:val="22"/>
-          <w:szCs w:val="22"/>
-          <w:lang w:val="en-GB"/>
         </w:rPr>
       </w:sdtEndPr>
       <w:sdtContent>
@@ -704,88 +706,96 @@
       <w:r>
         <w:t>Outline</w:t>
       </w:r>
-      <w:bookmarkStart w:id="1" w:name="_GoBack"/>
       <w:bookmarkEnd w:id="0"/>
+    </w:p>
+    <w:p>
+      <w:r>
+        <w:t xml:space="preserve">The purpose of this document is to provide an overview of a draft solution to the </w:t>
+      </w:r>
+      <w:proofErr w:type="spellStart"/>
+      <w:r>
+        <w:t>LoanAPound</w:t>
+      </w:r>
+      <w:proofErr w:type="spellEnd"/>
+      <w:r>
+        <w:t xml:space="preserve"> Loan Approval System. It should be used for discussion and to clarify the client’s requirements</w:t>
+      </w:r>
+      <w:r>
+        <w:t>.</w:t>
+      </w:r>
+      <w:r>
+        <w:t xml:space="preserve"> </w:t>
+      </w:r>
+      <w:r>
+        <w:t xml:space="preserve"> </w:t>
+      </w:r>
+      <w:r>
+        <w:t>The current specification is still vague, and no development would normally be undertaken until clarity has been provided on the requirements. However, I’ve provided a sample implementation to meet the user stories, as this is a test.</w:t>
+      </w:r>
+    </w:p>
+    <w:p/>
+    <w:p/>
+    <w:p>
+      <w:pPr>
+        <w:pStyle w:val="Heading1"/>
+      </w:pPr>
+      <w:bookmarkStart w:id="1" w:name="_Toc500067764"/>
+      <w:r>
+        <w:t>Scope</w:t>
+      </w:r>
       <w:bookmarkEnd w:id="1"/>
     </w:p>
     <w:p>
       <w:r>
-        <w:t xml:space="preserve">The purpose of this document is to provide an overview of a draft solution to the </w:t>
+        <w:t xml:space="preserve">This will look at how </w:t>
       </w:r>
       <w:proofErr w:type="spellStart"/>
       <w:r>
-        <w:t>LoanAPound</w:t>
+        <w:t>how</w:t>
       </w:r>
       <w:proofErr w:type="spellEnd"/>
       <w:r>
-        <w:t xml:space="preserve"> Loan Approval System. It should be used for discussion and to clarify the client’s requirements</w:t>
-      </w:r>
-      <w:r>
-        <w:t>.</w:t>
-      </w:r>
-      <w:r>
-        <w:t xml:space="preserve"> </w:t>
-      </w:r>
-    </w:p>
-    <w:p/>
+        <w:t xml:space="preserve"> Stories 1- 8 of the </w:t>
+      </w:r>
+      <w:proofErr w:type="spellStart"/>
+      <w:r>
+        <w:t>Fairsail</w:t>
+      </w:r>
+      <w:proofErr w:type="spellEnd"/>
+      <w:r>
+        <w:t xml:space="preserve"> Technical Test document can be met.</w:t>
+      </w:r>
+    </w:p>
+    <w:p>
+      <w:r>
+        <w:t xml:space="preserve">Some suggested functionality for the Loan Engine has been implemented in order to focus the discussion. </w:t>
+      </w:r>
+    </w:p>
+    <w:p>
+      <w:r>
+        <w:t>In order to maintain this focus, the Frontend and backend storage have largely been ignored. A data model is provided (main objects only), but for the implemented code only an in-memory, non-persistent data repository is provided.</w:t>
+      </w:r>
+    </w:p>
+    <w:p>
+      <w:r>
+        <w:t>As the stories are unclear about UI requirements, the functionality can only be run thru unit tests.</w:t>
+      </w:r>
+    </w:p>
+    <w:p>
+      <w:r>
+        <w:lastRenderedPageBreak/>
+        <w:t>Tests are used to prove basic functionality works as intended. There is no attempt at high test coverage, as validation and object properties are far from being ascertained.</w:t>
+      </w:r>
+    </w:p>
     <w:p>
       <w:pPr>
         <w:pStyle w:val="Heading1"/>
       </w:pPr>
-      <w:bookmarkStart w:id="2" w:name="_Toc500067764"/>
-      <w:r>
-        <w:t>Scope</w:t>
+      <w:bookmarkStart w:id="2" w:name="_Toc500067765"/>
+      <w:r>
+        <w:t>Data Model</w:t>
       </w:r>
       <w:bookmarkEnd w:id="2"/>
-    </w:p>
-    <w:p>
-      <w:r>
-        <w:t>The current specification is still vague, and no development should be undertaken until clarity has been provided on the requirements.</w:t>
-      </w:r>
-    </w:p>
-    <w:p>
-      <w:r>
-        <w:t xml:space="preserve">It will indicate how Stories 1- 8 of the </w:t>
-      </w:r>
-      <w:proofErr w:type="spellStart"/>
-      <w:r>
-        <w:t>Fairsail</w:t>
-      </w:r>
-      <w:proofErr w:type="spellEnd"/>
-      <w:r>
-        <w:t xml:space="preserve"> Technical Test document can be met.</w:t>
-      </w:r>
-    </w:p>
-    <w:p>
-      <w:r>
-        <w:t xml:space="preserve">Some suggested functionality for the Loan Engine has been implemented in order to focus the discussion. </w:t>
-      </w:r>
-    </w:p>
-    <w:p>
-      <w:r>
-        <w:t>In order to maintain this focus, the Frontend and backend storage have largely been ignored. A data model is provided (main objects only), but for the implemented code only an in-memory, non-persistent data repository is provided.</w:t>
-      </w:r>
-    </w:p>
-    <w:p>
-      <w:r>
-        <w:t>As the stories are unclear about UI requirements, the functionality can only be run thru unit tests.</w:t>
-      </w:r>
-    </w:p>
-    <w:p>
-      <w:r>
-        <w:t>Tests are used to prove basic functionality works as intended. There is no attempt at high test coverage, as validation and object properties are far from being ascertained.</w:t>
-      </w:r>
-    </w:p>
-    <w:p>
-      <w:pPr>
-        <w:pStyle w:val="Heading1"/>
-      </w:pPr>
-      <w:bookmarkStart w:id="3" w:name="_Toc500067765"/>
-      <w:r>
-        <w:lastRenderedPageBreak/>
-        <w:t>Data Model</w:t>
-      </w:r>
-      <w:bookmarkEnd w:id="3"/>
     </w:p>
     <w:p>
       <w:r>
@@ -919,7 +929,13 @@
     </w:p>
     <w:p>
       <w:r>
-        <w:t xml:space="preserve">A logged in user will be able to select a </w:t>
+        <w:t>A logged</w:t>
+      </w:r>
+      <w:r>
+        <w:t>-</w:t>
+      </w:r>
+      <w:r>
+        <w:t xml:space="preserve">in user will be able to select a </w:t>
       </w:r>
       <w:proofErr w:type="spellStart"/>
       <w:proofErr w:type="gramStart"/>
@@ -1031,7 +1047,6 @@
         <w:pStyle w:val="NoSpacing"/>
       </w:pPr>
       <w:r>
-        <w:lastRenderedPageBreak/>
         <w:t>Once a Credit Checker has been chosen, a call out to the 3</w:t>
       </w:r>
       <w:r>
@@ -1177,10 +1192,7 @@
         <w:pStyle w:val="NoSpacing"/>
       </w:pPr>
       <w:r>
-        <w:t xml:space="preserve">As above. </w:t>
-      </w:r>
-      <w:r>
-        <w:t>The underwriter can review any loans that have reached a certain status.</w:t>
+        <w:t>As above. The underwriter can review any loans that have reached a certain status.</w:t>
       </w:r>
     </w:p>
     <w:p>
@@ -1319,13 +1331,54 @@
       <w:pPr>
         <w:pStyle w:val="Heading1"/>
       </w:pPr>
-      <w:bookmarkStart w:id="4" w:name="_Toc500067766"/>
+      <w:bookmarkStart w:id="3" w:name="_Toc500067766"/>
       <w:r>
         <w:t xml:space="preserve">Implementation </w:t>
       </w:r>
       <w:r>
         <w:t>Overview</w:t>
       </w:r>
+      <w:bookmarkEnd w:id="3"/>
+    </w:p>
+    <w:p>
+      <w:pPr>
+        <w:pStyle w:val="NoSpacing"/>
+      </w:pPr>
+      <w:r>
+        <w:t>Wherever possible</w:t>
+      </w:r>
+      <w:r>
+        <w:t xml:space="preserve">, </w:t>
+      </w:r>
+      <w:r>
+        <w:t>interfaces are used so that concrete classes can be swapped in/out as required. This aids with testing. It is also essential to be able to provide concrete instances of specific rules and specific 3</w:t>
+      </w:r>
+      <w:r>
+        <w:rPr>
+          <w:vertAlign w:val="superscript"/>
+        </w:rPr>
+        <w:t>rd</w:t>
+      </w:r>
+      <w:r>
+        <w:t xml:space="preserve"> parties, where the logic varies.</w:t>
+      </w:r>
+    </w:p>
+    <w:p>
+      <w:pPr>
+        <w:pStyle w:val="NoSpacing"/>
+      </w:pPr>
+      <w:r>
+        <w:t>Factories have been provided for injecting classes.</w:t>
+      </w:r>
+    </w:p>
+    <w:p>
+      <w:pPr>
+        <w:pStyle w:val="Heading1"/>
+      </w:pPr>
+      <w:bookmarkStart w:id="4" w:name="_Toc500067767"/>
+      <w:r>
+        <w:t>Implementation Details</w:t>
+      </w:r>
       <w:bookmarkEnd w:id="4"/>
     </w:p>
     <w:p>
@@ -1333,13 +1386,193 @@
         <w:pStyle w:val="NoSpacing"/>
       </w:pPr>
       <w:r>
-        <w:t>Wherever possible</w:t>
-      </w:r>
-      <w:r>
-        <w:t xml:space="preserve">, </w:t>
-      </w:r>
-      <w:r>
-        <w:t>interfaces are used so that concrete classes can be swapped in/out as required. This aids with testing. It is also essential to be able to provide concrete instances of specific rules and specific 3</w:t>
+        <w:t>Three ‘controller’ classes have been implemented (Another may be required for Underwriter). Specific Authorisation attributes can be added to these to control access.</w:t>
+      </w:r>
+    </w:p>
+    <w:p>
+      <w:pPr>
+        <w:pStyle w:val="NoSpacing"/>
+      </w:pPr>
+      <w:r>
+        <w:t>Any UI would make requests via the ‘controllers’.</w:t>
+      </w:r>
+    </w:p>
+    <w:p>
+      <w:pPr>
+        <w:pStyle w:val="NoSpacing"/>
+      </w:pPr>
+    </w:p>
+    <w:p>
+      <w:pPr>
+        <w:pStyle w:val="NoSpacing"/>
+      </w:pPr>
+      <w:r>
+        <w:t>The controllers currently merely call in to the Business Logic Layer (BLL). However, as mentioned above, some authorisation could take place here.</w:t>
+      </w:r>
+    </w:p>
+    <w:p>
+      <w:pPr>
+        <w:pStyle w:val="NoSpacing"/>
+      </w:pPr>
+    </w:p>
+    <w:p>
+      <w:pPr>
+        <w:pStyle w:val="NoSpacing"/>
+      </w:pPr>
+      <w:r>
+        <w:lastRenderedPageBreak/>
+        <w:t>There is a Data Access Layer (DAL) which holds the data model</w:t>
+      </w:r>
+      <w:r>
+        <w:t xml:space="preserve"> and, for this demo, a </w:t>
+      </w:r>
+      <w:proofErr w:type="spellStart"/>
+      <w:r>
+        <w:t>TestRepository</w:t>
+      </w:r>
+      <w:proofErr w:type="spellEnd"/>
+      <w:r>
+        <w:t>.</w:t>
+      </w:r>
+    </w:p>
+    <w:p>
+      <w:pPr>
+        <w:pStyle w:val="NoSpacing"/>
+      </w:pPr>
+    </w:p>
+    <w:p>
+      <w:pPr>
+        <w:pStyle w:val="Heading2"/>
+      </w:pPr>
+      <w:bookmarkStart w:id="5" w:name="_Toc500067768"/>
+      <w:r>
+        <w:t>Process A Loan Explained</w:t>
+      </w:r>
+      <w:bookmarkEnd w:id="5"/>
+    </w:p>
+    <w:p>
+      <w:pPr>
+        <w:pStyle w:val="NoSpacing"/>
+      </w:pPr>
+      <w:r>
+        <w:t xml:space="preserve">(See </w:t>
+      </w:r>
+      <w:proofErr w:type="spellStart"/>
+      <w:r>
+        <w:t>ProcessALoan</w:t>
+      </w:r>
+      <w:proofErr w:type="spellEnd"/>
+      <w:r>
+        <w:t xml:space="preserve"> in </w:t>
+      </w:r>
+      <w:proofErr w:type="spellStart"/>
+      <w:r>
+        <w:t>BLLLoanAPound</w:t>
+      </w:r>
+      <w:proofErr w:type="spellEnd"/>
+      <w:r>
+        <w:t>)</w:t>
+      </w:r>
+    </w:p>
+    <w:p>
+      <w:pPr>
+        <w:pStyle w:val="NoSpacing"/>
+      </w:pPr>
+    </w:p>
+    <w:p>
+      <w:pPr>
+        <w:pStyle w:val="NoSpacing"/>
+      </w:pPr>
+      <w:r>
+        <w:t>Given a loan, a credit check needs to take place.</w:t>
+      </w:r>
+      <w:r>
+        <w:t xml:space="preserve"> </w:t>
+      </w:r>
+      <w:r>
+        <w:t>Different sets of rules may apply to determining which Credit Checker to use.</w:t>
+      </w:r>
+    </w:p>
+    <w:p>
+      <w:pPr>
+        <w:pStyle w:val="NoSpacing"/>
+      </w:pPr>
+    </w:p>
+    <w:p>
+      <w:pPr>
+        <w:pStyle w:val="NoSpacing"/>
+      </w:pPr>
+      <w:proofErr w:type="spellStart"/>
+      <w:r>
+        <w:t>CheckCreditRuleCreator.Create</w:t>
+      </w:r>
+      <w:proofErr w:type="spellEnd"/>
+      <w:r>
+        <w:t xml:space="preserve"> will have some way of determining which rule applies.</w:t>
+      </w:r>
+    </w:p>
+    <w:p>
+      <w:pPr>
+        <w:pStyle w:val="NoSpacing"/>
+      </w:pPr>
+      <w:r>
+        <w:t>(Currently, this is hardcoded to be based on loan amount. Such a process to swap rules in or out may or not be required)</w:t>
+      </w:r>
+    </w:p>
+    <w:p>
+      <w:pPr>
+        <w:pStyle w:val="NoSpacing"/>
+      </w:pPr>
+    </w:p>
+    <w:p>
+      <w:pPr>
+        <w:pStyle w:val="NoSpacing"/>
+      </w:pPr>
+      <w:r>
+        <w:t>The chosen rule will determine which credit checker to use.</w:t>
+      </w:r>
+    </w:p>
+    <w:p>
+      <w:pPr>
+        <w:pStyle w:val="NoSpacing"/>
+      </w:pPr>
+    </w:p>
+    <w:p>
+      <w:pPr>
+        <w:pStyle w:val="NoSpacing"/>
+      </w:pPr>
+      <w:r>
+        <w:t>The demo provides 2 hardcoded sample rules: one based on Term, the other based on rate.</w:t>
+      </w:r>
+    </w:p>
+    <w:p>
+      <w:pPr>
+        <w:pStyle w:val="NoSpacing"/>
+      </w:pPr>
+    </w:p>
+    <w:p>
+      <w:pPr>
+        <w:pStyle w:val="NoSpacing"/>
+      </w:pPr>
+      <w:r>
+        <w:t xml:space="preserve">Once the </w:t>
+      </w:r>
+      <w:proofErr w:type="spellStart"/>
+      <w:r>
+        <w:t>CreditChecker</w:t>
+      </w:r>
+      <w:proofErr w:type="spellEnd"/>
+      <w:r>
+        <w:t xml:space="preserve"> has been selected, a way of sending a credit che</w:t>
+      </w:r>
+      <w:r>
+        <w:t>c</w:t>
+      </w:r>
+      <w:r>
+        <w:t>k request to that</w:t>
+      </w:r>
+      <w:r>
+        <w:t xml:space="preserve"> 3</w:t>
       </w:r>
       <w:r>
         <w:rPr>
@@ -1348,95 +1581,163 @@
         <w:t>rd</w:t>
       </w:r>
       <w:r>
-        <w:t xml:space="preserve"> parties, where the logic varies.</w:t>
-      </w:r>
-    </w:p>
-    <w:p>
-      <w:pPr>
-        <w:pStyle w:val="NoSpacing"/>
-      </w:pPr>
-      <w:r>
-        <w:t>Factories have been provided for injecting classes.</w:t>
-      </w:r>
+        <w:t xml:space="preserve"> party needs to be provided.</w:t>
+      </w:r>
+    </w:p>
+    <w:p>
+      <w:pPr>
+        <w:pStyle w:val="NoSpacing"/>
+      </w:pPr>
+    </w:p>
+    <w:p>
+      <w:pPr>
+        <w:pStyle w:val="NoSpacing"/>
+      </w:pPr>
+      <w:r>
+        <w:t>It is assumed that this is likely to be via a call to a 3</w:t>
+      </w:r>
+      <w:r>
+        <w:rPr>
+          <w:vertAlign w:val="superscript"/>
+        </w:rPr>
+        <w:t>rd</w:t>
+      </w:r>
+      <w:r>
+        <w:t xml:space="preserve"> party web service, but other methods may be necessary. </w:t>
+      </w:r>
+    </w:p>
+    <w:p>
+      <w:pPr>
+        <w:pStyle w:val="NoSpacing"/>
+      </w:pPr>
+      <w:r>
+        <w:t>Each of these will have their own authentication/authorisation demands. Requests via SOAP or REST, for example, may require different information</w:t>
+      </w:r>
+      <w:r>
+        <w:t xml:space="preserve"> and </w:t>
+      </w:r>
+      <w:r>
+        <w:t xml:space="preserve">different </w:t>
+      </w:r>
+      <w:proofErr w:type="spellStart"/>
+      <w:r>
+        <w:t>process</w:t>
+      </w:r>
+      <w:r>
+        <w:t>s</w:t>
+      </w:r>
+      <w:proofErr w:type="spellEnd"/>
+      <w:r>
+        <w:t xml:space="preserve">. For example, a request may come back with just ‘Ok, </w:t>
+      </w:r>
+      <w:proofErr w:type="gramStart"/>
+      <w:r>
+        <w:t>We</w:t>
+      </w:r>
+      <w:proofErr w:type="gramEnd"/>
+      <w:r>
+        <w:t xml:space="preserve"> got your request’</w:t>
+      </w:r>
+      <w:r>
+        <w:t xml:space="preserve"> or ‘Here is your score’.</w:t>
+      </w:r>
+    </w:p>
+    <w:p>
+      <w:pPr>
+        <w:pStyle w:val="NoSpacing"/>
+      </w:pPr>
+      <w:r>
+        <w:t xml:space="preserve"> It </w:t>
+      </w:r>
+      <w:r>
+        <w:t xml:space="preserve">may be </w:t>
+      </w:r>
+      <w:r>
+        <w:t>necessary to make a different call, or to wait for the 3</w:t>
+      </w:r>
+      <w:r>
+        <w:rPr>
+          <w:vertAlign w:val="superscript"/>
+        </w:rPr>
+        <w:t>rd</w:t>
+      </w:r>
+      <w:r>
+        <w:t xml:space="preserve"> party to call into our web service before we get a </w:t>
+      </w:r>
+      <w:r>
+        <w:t>score</w:t>
+      </w:r>
+      <w:r>
+        <w:t>.</w:t>
+      </w:r>
+    </w:p>
+    <w:p>
+      <w:pPr>
+        <w:pStyle w:val="NoSpacing"/>
+      </w:pPr>
+    </w:p>
+    <w:p>
+      <w:pPr>
+        <w:pStyle w:val="NoSpacing"/>
+      </w:pPr>
+      <w:r>
+        <w:t>All these variations need to be catered for.</w:t>
+      </w:r>
+    </w:p>
+    <w:p>
+      <w:pPr>
+        <w:pStyle w:val="NoSpacing"/>
+      </w:pPr>
+      <w:r>
+        <w:t>Currently, in the demo, these are just hardcoded to return a score.</w:t>
+      </w:r>
+    </w:p>
+    <w:p>
+      <w:pPr>
+        <w:pStyle w:val="NoSpacing"/>
+      </w:pPr>
+    </w:p>
+    <w:p>
+      <w:pPr>
+        <w:pStyle w:val="NoSpacing"/>
+      </w:pPr>
+      <w:r>
+        <w:t>Once the credit score has been retrieved, the loan engine needs to apply some rules to determine whether the loan. should be approved.</w:t>
+      </w:r>
+    </w:p>
+    <w:p>
+      <w:pPr>
+        <w:pStyle w:val="NoSpacing"/>
+      </w:pPr>
+      <w:r>
+        <w:t>Currently a rule has been hard coded.</w:t>
+      </w:r>
+    </w:p>
+    <w:p>
+      <w:pPr>
+        <w:pStyle w:val="NoSpacing"/>
+      </w:pPr>
+    </w:p>
+    <w:p>
+      <w:pPr>
+        <w:pStyle w:val="NoSpacing"/>
+      </w:pPr>
+      <w:r>
+        <w:t>The Loan Table can then be updated with the status, approved/rejected and date. The applicant can then be alerted by email.</w:t>
+      </w:r>
+    </w:p>
+    <w:p>
+      <w:pPr>
+        <w:pStyle w:val="NoSpacing"/>
+      </w:pPr>
     </w:p>
     <w:p>
       <w:pPr>
         <w:pStyle w:val="Heading1"/>
       </w:pPr>
-      <w:bookmarkStart w:id="5" w:name="_Toc500067767"/>
-      <w:r>
-        <w:t xml:space="preserve">Implementation </w:t>
-      </w:r>
-      <w:r>
-        <w:t>Details</w:t>
-      </w:r>
-      <w:bookmarkEnd w:id="5"/>
-    </w:p>
-    <w:p>
-      <w:pPr>
-        <w:pStyle w:val="NoSpacing"/>
-      </w:pPr>
-      <w:r>
-        <w:t>Three ‘controller’ classes have been implemented (Another may be required for Underwriter). Specific Authorisation attributes can be added to these to control access.</w:t>
-      </w:r>
-    </w:p>
-    <w:p>
-      <w:pPr>
-        <w:pStyle w:val="NoSpacing"/>
-      </w:pPr>
-      <w:r>
-        <w:t>Any UI would make requests via the ‘controllers’.</w:t>
-      </w:r>
-    </w:p>
-    <w:p>
-      <w:pPr>
-        <w:pStyle w:val="NoSpacing"/>
-      </w:pPr>
-    </w:p>
-    <w:p>
-      <w:pPr>
-        <w:pStyle w:val="NoSpacing"/>
-      </w:pPr>
-      <w:r>
-        <w:t>The controllers currently merely call in to the Business Logic Layer (BLL). However, as mentioned above, some authorisation could take place here.</w:t>
-      </w:r>
-    </w:p>
-    <w:p>
-      <w:pPr>
-        <w:pStyle w:val="NoSpacing"/>
-      </w:pPr>
-    </w:p>
-    <w:p>
-      <w:pPr>
-        <w:pStyle w:val="NoSpacing"/>
-      </w:pPr>
-      <w:r>
-        <w:t>There is a Data Access Layer (DAL) which holds the data model</w:t>
-      </w:r>
-      <w:r>
-        <w:t xml:space="preserve"> and, for this demo, a </w:t>
-      </w:r>
-      <w:proofErr w:type="spellStart"/>
-      <w:r>
-        <w:t>TestRepository</w:t>
-      </w:r>
-      <w:proofErr w:type="spellEnd"/>
-      <w:r>
-        <w:t>.</w:t>
-      </w:r>
-    </w:p>
-    <w:p>
-      <w:pPr>
-        <w:pStyle w:val="NoSpacing"/>
-      </w:pPr>
-    </w:p>
-    <w:p>
-      <w:pPr>
-        <w:pStyle w:val="Heading2"/>
-      </w:pPr>
-      <w:bookmarkStart w:id="6" w:name="_Toc500067768"/>
-      <w:r>
-        <w:t>Process A Loan Explained</w:t>
+      <w:bookmarkStart w:id="6" w:name="_Toc500067769"/>
+      <w:r>
+        <w:t>Testing</w:t>
       </w:r>
       <w:bookmarkEnd w:id="6"/>
     </w:p>
@@ -1445,249 +1746,15 @@
         <w:pStyle w:val="NoSpacing"/>
       </w:pPr>
       <w:r>
-        <w:t xml:space="preserve">(See </w:t>
-      </w:r>
-      <w:proofErr w:type="spellStart"/>
-      <w:r>
-        <w:t>ProcessALoan</w:t>
-      </w:r>
-      <w:proofErr w:type="spellEnd"/>
-      <w:r>
-        <w:t xml:space="preserve"> in </w:t>
-      </w:r>
-      <w:proofErr w:type="spellStart"/>
-      <w:r>
-        <w:t>BLLLoanAPound</w:t>
-      </w:r>
-      <w:proofErr w:type="spellEnd"/>
-      <w:r>
-        <w:t>)</w:t>
-      </w:r>
-    </w:p>
-    <w:p>
-      <w:pPr>
-        <w:pStyle w:val="NoSpacing"/>
-      </w:pPr>
-    </w:p>
-    <w:p>
-      <w:pPr>
-        <w:pStyle w:val="NoSpacing"/>
-      </w:pPr>
-      <w:r>
-        <w:t>Given a loan, a credit check needs to take place.</w:t>
-      </w:r>
-      <w:r>
-        <w:t xml:space="preserve"> </w:t>
-      </w:r>
-      <w:r>
-        <w:t>Different sets of rules may apply to determining which Credit Checker to use.</w:t>
-      </w:r>
-    </w:p>
-    <w:p>
-      <w:pPr>
-        <w:pStyle w:val="NoSpacing"/>
-      </w:pPr>
-    </w:p>
-    <w:p>
-      <w:pPr>
-        <w:pStyle w:val="NoSpacing"/>
-      </w:pPr>
-      <w:proofErr w:type="spellStart"/>
-      <w:r>
-        <w:t>CheckCreditRuleCreator.Create</w:t>
-      </w:r>
-      <w:proofErr w:type="spellEnd"/>
-      <w:r>
-        <w:t xml:space="preserve"> will have some way of determining which rule applies.</w:t>
-      </w:r>
-    </w:p>
-    <w:p>
-      <w:pPr>
-        <w:pStyle w:val="NoSpacing"/>
-      </w:pPr>
-      <w:r>
-        <w:t xml:space="preserve">(Currently, this is hardcoded to be based on loan amount. Such </w:t>
-      </w:r>
-      <w:proofErr w:type="gramStart"/>
-      <w:r>
-        <w:t>a  process</w:t>
-      </w:r>
-      <w:proofErr w:type="gramEnd"/>
-      <w:r>
-        <w:t xml:space="preserve"> to swap rules in or out may or not be required)</w:t>
-      </w:r>
-    </w:p>
-    <w:p>
-      <w:pPr>
-        <w:pStyle w:val="NoSpacing"/>
-      </w:pPr>
-    </w:p>
-    <w:p>
-      <w:pPr>
-        <w:pStyle w:val="NoSpacing"/>
-      </w:pPr>
-      <w:r>
-        <w:t>The chosen rule will determine which credit checker to use.</w:t>
-      </w:r>
-    </w:p>
-    <w:p>
-      <w:pPr>
-        <w:pStyle w:val="NoSpacing"/>
-      </w:pPr>
-    </w:p>
-    <w:p>
-      <w:pPr>
-        <w:pStyle w:val="NoSpacing"/>
-      </w:pPr>
-      <w:r>
-        <w:t>The demo provides 2 hardcoded sample rules: one based on Term, the other based on rate.</w:t>
-      </w:r>
-    </w:p>
-    <w:p>
-      <w:pPr>
-        <w:pStyle w:val="NoSpacing"/>
-      </w:pPr>
-    </w:p>
-    <w:p>
-      <w:pPr>
-        <w:pStyle w:val="NoSpacing"/>
-      </w:pPr>
-      <w:r>
-        <w:t xml:space="preserve">Once the </w:t>
-      </w:r>
-      <w:proofErr w:type="spellStart"/>
-      <w:r>
-        <w:t>CreditChecker</w:t>
-      </w:r>
-      <w:proofErr w:type="spellEnd"/>
-      <w:r>
-        <w:t xml:space="preserve"> has been selected, a way of sending a credit che</w:t>
-      </w:r>
-      <w:r>
-        <w:t>c</w:t>
-      </w:r>
-      <w:r>
-        <w:t>k request to that</w:t>
-      </w:r>
-      <w:r>
-        <w:t xml:space="preserve"> 3</w:t>
-      </w:r>
-      <w:r>
-        <w:rPr>
-          <w:vertAlign w:val="superscript"/>
-        </w:rPr>
-        <w:t>rd</w:t>
-      </w:r>
-      <w:r>
-        <w:t xml:space="preserve"> party needs to be provided.</w:t>
-      </w:r>
-    </w:p>
-    <w:p>
-      <w:pPr>
-        <w:pStyle w:val="NoSpacing"/>
-      </w:pPr>
-    </w:p>
-    <w:p>
-      <w:pPr>
-        <w:pStyle w:val="NoSpacing"/>
-      </w:pPr>
-      <w:r>
-        <w:t>It is assumed that this is likely to be via a call to a 3</w:t>
-      </w:r>
-      <w:r>
-        <w:rPr>
-          <w:vertAlign w:val="superscript"/>
-        </w:rPr>
-        <w:t>rd</w:t>
-      </w:r>
-      <w:r>
-        <w:t xml:space="preserve"> party web service, but other methods may be necessary. </w:t>
-      </w:r>
-    </w:p>
-    <w:p>
-      <w:pPr>
-        <w:pStyle w:val="NoSpacing"/>
-      </w:pPr>
-      <w:r>
-        <w:t xml:space="preserve">Each of these will have their own authentication/authorisation demands. Requests via SOAP or REST, for example, may require different information, different process. For example, a request may come back with just ‘Ok, </w:t>
-      </w:r>
-      <w:proofErr w:type="gramStart"/>
-      <w:r>
-        <w:t>We</w:t>
-      </w:r>
-      <w:proofErr w:type="gramEnd"/>
-      <w:r>
-        <w:t xml:space="preserve"> got your request’.  It is necessary to make a different call, or to wait for the 3</w:t>
-      </w:r>
-      <w:r>
-        <w:rPr>
-          <w:vertAlign w:val="superscript"/>
-        </w:rPr>
-        <w:t>rd</w:t>
-      </w:r>
-      <w:r>
-        <w:t xml:space="preserve"> party to call into our web service before we get a </w:t>
-      </w:r>
-      <w:r>
-        <w:t>score</w:t>
-      </w:r>
-      <w:r>
-        <w:t>.</w:t>
-      </w:r>
-    </w:p>
-    <w:p>
-      <w:pPr>
-        <w:pStyle w:val="NoSpacing"/>
-      </w:pPr>
-    </w:p>
-    <w:p>
-      <w:pPr>
-        <w:pStyle w:val="NoSpacing"/>
-      </w:pPr>
-      <w:r>
-        <w:t>All these variations need to be catered for.</w:t>
-      </w:r>
-    </w:p>
-    <w:p>
-      <w:pPr>
-        <w:pStyle w:val="NoSpacing"/>
-      </w:pPr>
-      <w:r>
-        <w:t>Currently, in the demo, these are just hardcoded to return a score.</w:t>
-      </w:r>
-    </w:p>
-    <w:p>
-      <w:pPr>
-        <w:pStyle w:val="NoSpacing"/>
-      </w:pPr>
-    </w:p>
-    <w:p>
-      <w:pPr>
-        <w:pStyle w:val="NoSpacing"/>
-      </w:pPr>
-      <w:r>
-        <w:t>Once the credit score has been retrieved, the loan engine needs to apply some rules to determine whether the loan. should be approved.</w:t>
-      </w:r>
-    </w:p>
-    <w:p>
-      <w:pPr>
-        <w:pStyle w:val="NoSpacing"/>
-      </w:pPr>
-      <w:r>
-        <w:t>Currently a rule has been hard coded.</w:t>
-      </w:r>
-    </w:p>
-    <w:p>
-      <w:pPr>
-        <w:pStyle w:val="NoSpacing"/>
-      </w:pPr>
-    </w:p>
-    <w:p>
-      <w:pPr>
-        <w:pStyle w:val="NoSpacing"/>
-      </w:pPr>
-      <w:r>
-        <w:t>The Loan Table can then be updated with the status, approved/rejected and date. The applicant can then be alerted by email.</w:t>
+        <w:t>A few tests have been added to exhibit and test the basic behaviour of each call to the ‘controller’ classes.</w:t>
+      </w:r>
+    </w:p>
+    <w:p>
+      <w:pPr>
+        <w:pStyle w:val="NoSpacing"/>
+      </w:pPr>
+      <w:r>
+        <w:t xml:space="preserve">No attempt has been made to validate input as this needs to be determined. </w:t>
       </w:r>
     </w:p>
     <w:p>
@@ -1699,42 +1766,11 @@
       <w:pPr>
         <w:pStyle w:val="Heading1"/>
       </w:pPr>
-      <w:bookmarkStart w:id="7" w:name="_Toc500067769"/>
-      <w:r>
-        <w:t>Testing</w:t>
+      <w:bookmarkStart w:id="7" w:name="_Toc500067770"/>
+      <w:r>
+        <w:t>Running the Demo</w:t>
       </w:r>
       <w:bookmarkEnd w:id="7"/>
-    </w:p>
-    <w:p>
-      <w:pPr>
-        <w:pStyle w:val="NoSpacing"/>
-      </w:pPr>
-      <w:r>
-        <w:t>A few tests have been added to exhibit and test the basic behaviour of each call to the ‘controller’ classes.</w:t>
-      </w:r>
-    </w:p>
-    <w:p>
-      <w:pPr>
-        <w:pStyle w:val="NoSpacing"/>
-      </w:pPr>
-      <w:r>
-        <w:t xml:space="preserve">No attempt has been made to validate input as this needs to be determined. </w:t>
-      </w:r>
-    </w:p>
-    <w:p>
-      <w:pPr>
-        <w:pStyle w:val="NoSpacing"/>
-      </w:pPr>
-    </w:p>
-    <w:p>
-      <w:pPr>
-        <w:pStyle w:val="Heading1"/>
-      </w:pPr>
-      <w:bookmarkStart w:id="8" w:name="_Toc500067770"/>
-      <w:r>
-        <w:t>Running the Demo</w:t>
-      </w:r>
-      <w:bookmarkEnd w:id="8"/>
     </w:p>
     <w:p>
       <w:pPr>
@@ -1780,11 +1816,8 @@
           <w:t>ged.marsden@hotmail.co.uk</w:t>
         </w:r>
       </w:hyperlink>
-    </w:p>
-    <w:p>
-      <w:pPr>
-        <w:pStyle w:val="NoSpacing"/>
-      </w:pPr>
+      <w:bookmarkStart w:id="8" w:name="_GoBack"/>
+      <w:bookmarkEnd w:id="8"/>
     </w:p>
     <w:sectPr>
       <w:pgSz w:w="11906" w:h="16838"/>
@@ -2919,7 +2952,7 @@
 </file>
 
 <file path=customXml/itemProps1.xml><?xml version="1.0" encoding="utf-8"?>
-<ds:datastoreItem xmlns:ds="http://schemas.openxmlformats.org/officeDocument/2006/customXml" ds:itemID="{7F66C5BA-1F57-4520-A464-A06403368521}">
+<ds:datastoreItem xmlns:ds="http://schemas.openxmlformats.org/officeDocument/2006/customXml" ds:itemID="{5AFBF1FD-89A5-4FC7-931E-249EFE7871FF}">
   <ds:schemaRefs>
     <ds:schemaRef ds:uri="http://schemas.openxmlformats.org/officeDocument/2006/bibliography"/>
   </ds:schemaRefs>
